--- a/islt_7360/wireframe.docx
+++ b/islt_7360/wireframe.docx
@@ -3,6 +3,105 @@
 <w:document xmlns:wpc="http://schemas.microsoft.com/office/word/2010/wordprocessingCanvas" xmlns:cx="http://schemas.microsoft.com/office/drawing/2014/chartex" xmlns:cx1="http://schemas.microsoft.com/office/drawing/2015/9/8/chartex" xmlns:cx2="http://schemas.microsoft.com/office/drawing/2015/10/21/chartex" xmlns:cx3="http://schemas.microsoft.com/office/drawing/2016/5/9/chartex" xmlns:cx4="http://schemas.microsoft.com/office/drawing/2016/5/10/chartex" xmlns:cx5="http://schemas.microsoft.com/office/drawing/2016/5/11/chartex" xmlns:cx6="http://schemas.microsoft.com/office/drawing/2016/5/12/chartex" xmlns:cx7="http://schemas.microsoft.com/office/drawing/2016/5/13/chartex" xmlns:cx8="http://schemas.microsoft.com/office/drawing/2016/5/14/chartex" xmlns:mc="http://schemas.openxmlformats.org/markup-compatibility/2006" xmlns:aink="http://schemas.microsoft.com/office/drawing/2016/ink" xmlns:am3d="http://schemas.microsoft.com/office/drawing/2017/model3d" xmlns:o="urn:schemas-microsoft-com:office:office" xmlns:r="http://schemas.openxmlformats.org/officeDocument/2006/relationships" xmlns:m="http://schemas.openxmlformats.org/officeDocument/2006/math" xmlns:v="urn:schemas-microsoft-com:vml" xmlns:wp14="http://schemas.microsoft.com/office/word/2010/wordprocessingDrawing" xmlns:wp="http://schemas.openxmlformats.org/drawingml/2006/wordprocessingDrawing" xmlns:w10="urn:schemas-microsoft-com:office:word" xmlns:w="http://schemas.openxmlformats.org/wordprocessingml/2006/main" xmlns:w14="http://schemas.microsoft.com/office/word/2010/wordml" xmlns:w15="http://schemas.microsoft.com/office/word/2012/wordml" xmlns:w16cid="http://schemas.microsoft.com/office/word/2016/wordml/cid" xmlns:w16se="http://schemas.microsoft.com/office/word/2015/wordml/symex" xmlns:wpg="http://schemas.microsoft.com/office/word/2010/wordprocessingGroup" xmlns:wpi="http://schemas.microsoft.com/office/word/2010/wordprocessingInk" xmlns:wne="http://schemas.microsoft.com/office/word/2006/wordml" xmlns:wps="http://schemas.microsoft.com/office/word/2010/wordprocessingShape" mc:Ignorable="w14 w15 w16se w16cid wp14">
   <w:body>
     <w:p>
+      <w:bookmarkStart w:id="0" w:name="_GoBack"/>
+      <w:bookmarkEnd w:id="0"/>
+      <w:r>
+        <w:rPr>
+          <w:noProof/>
+        </w:rPr>
+        <mc:AlternateContent>
+          <mc:Choice Requires="wps">
+            <w:drawing>
+              <wp:anchor distT="0" distB="0" distL="114300" distR="114300" simplePos="0" relativeHeight="251702272" behindDoc="0" locked="0" layoutInCell="1" allowOverlap="1" wp14:anchorId="1D2B0685" wp14:editId="12B28ABC">
+                <wp:simplePos x="0" y="0"/>
+                <wp:positionH relativeFrom="column">
+                  <wp:posOffset>6078677</wp:posOffset>
+                </wp:positionH>
+                <wp:positionV relativeFrom="paragraph">
+                  <wp:posOffset>6327521</wp:posOffset>
+                </wp:positionV>
+                <wp:extent cx="624840" cy="921715"/>
+                <wp:effectExtent l="0" t="0" r="22860" b="12065"/>
+                <wp:wrapNone/>
+                <wp:docPr id="24" name="Rectangle 24"/>
+                <wp:cNvGraphicFramePr/>
+                <a:graphic xmlns:a="http://schemas.openxmlformats.org/drawingml/2006/main">
+                  <a:graphicData uri="http://schemas.microsoft.com/office/word/2010/wordprocessingShape">
+                    <wps:wsp>
+                      <wps:cNvSpPr/>
+                      <wps:spPr>
+                        <a:xfrm>
+                          <a:off x="0" y="0"/>
+                          <a:ext cx="624840" cy="921715"/>
+                        </a:xfrm>
+                        <a:prstGeom prst="rect">
+                          <a:avLst/>
+                        </a:prstGeom>
+                      </wps:spPr>
+                      <wps:style>
+                        <a:lnRef idx="2">
+                          <a:schemeClr val="accent6"/>
+                        </a:lnRef>
+                        <a:fillRef idx="1">
+                          <a:schemeClr val="lt1"/>
+                        </a:fillRef>
+                        <a:effectRef idx="0">
+                          <a:schemeClr val="accent6"/>
+                        </a:effectRef>
+                        <a:fontRef idx="minor">
+                          <a:schemeClr val="dk1"/>
+                        </a:fontRef>
+                      </wps:style>
+                      <wps:txbx>
+                        <w:txbxContent>
+                          <w:p>
+                            <w:pPr>
+                              <w:jc w:val="center"/>
+                            </w:pPr>
+                            <w:r>
+                              <w:t>Will use to take to top of page</w:t>
+                            </w:r>
+                          </w:p>
+                        </w:txbxContent>
+                      </wps:txbx>
+                      <wps:bodyPr rot="0" spcFirstLastPara="0" vertOverflow="overflow" horzOverflow="overflow" vert="horz" wrap="square" lIns="91440" tIns="45720" rIns="91440" bIns="45720" numCol="1" spcCol="0" rtlCol="0" fromWordArt="0" anchor="ctr" anchorCtr="0" forceAA="0" compatLnSpc="1">
+                        <a:prstTxWarp prst="textNoShape">
+                          <a:avLst/>
+                        </a:prstTxWarp>
+                        <a:noAutofit/>
+                      </wps:bodyPr>
+                    </wps:wsp>
+                  </a:graphicData>
+                </a:graphic>
+                <wp14:sizeRelH relativeFrom="margin">
+                  <wp14:pctWidth>0</wp14:pctWidth>
+                </wp14:sizeRelH>
+                <wp14:sizeRelV relativeFrom="margin">
+                  <wp14:pctHeight>0</wp14:pctHeight>
+                </wp14:sizeRelV>
+              </wp:anchor>
+            </w:drawing>
+          </mc:Choice>
+          <mc:Fallback>
+            <w:pict>
+              <v:rect w14:anchorId="1D2B0685" id="Rectangle 24" o:spid="_x0000_s1026" style="position:absolute;margin-left:478.65pt;margin-top:498.25pt;width:49.2pt;height:72.6pt;z-index:251702272;visibility:visible;mso-wrap-style:square;mso-width-percent:0;mso-height-percent:0;mso-wrap-distance-left:9pt;mso-wrap-distance-top:0;mso-wrap-distance-right:9pt;mso-wrap-distance-bottom:0;mso-position-horizontal:absolute;mso-position-horizontal-relative:text;mso-position-vertical:absolute;mso-position-vertical-relative:text;mso-width-percent:0;mso-height-percent:0;mso-width-relative:margin;mso-height-relative:margin;v-text-anchor:middle" o:gfxdata="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" fillcolor="white [3201]" strokecolor="#70ad47 [3209]" strokeweight="1pt">
+                <v:textbox>
+                  <w:txbxContent>
+                    <w:p>
+                      <w:pPr>
+                        <w:jc w:val="center"/>
+                      </w:pPr>
+                      <w:r>
+                        <w:t>Will use to take to top of page</w:t>
+                      </w:r>
+                    </w:p>
+                  </w:txbxContent>
+                </v:textbox>
+              </v:rect>
+            </w:pict>
+          </mc:Fallback>
+        </mc:AlternateContent>
+      </w:r>
       <w:r>
         <w:rPr>
           <w:noProof/>
@@ -72,8 +171,6 @@
           </mc:Fallback>
         </mc:AlternateContent>
       </w:r>
-      <w:bookmarkStart w:id="0" w:name="_GoBack"/>
-      <w:bookmarkEnd w:id="0"/>
       <w:r>
         <w:rPr>
           <w:noProof/>
@@ -158,7 +255,7 @@
           </mc:Choice>
           <mc:Fallback>
             <w:pict>
-              <v:rect w14:anchorId="30BCA456" id="Rectangle 29" o:spid="_x0000_s1026" style="position:absolute;margin-left:149.1pt;margin-top:80.6pt;width:172.8pt;height:30.65pt;z-index:251701248;visibility:visible;mso-wrap-style:square;mso-wrap-distance-left:9pt;mso-wrap-distance-top:0;mso-wrap-distance-right:9pt;mso-wrap-distance-bottom:0;mso-position-horizontal:absolute;mso-position-horizontal-relative:text;mso-position-vertical:absolute;mso-position-vertical-relative:text;v-text-anchor:middle" o:gfxdata="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" fillcolor="white [3201]" strokecolor="#70ad47 [3209]" strokeweight="1pt">
+              <v:rect w14:anchorId="30BCA456" id="Rectangle 29" o:spid="_x0000_s1027" style="position:absolute;margin-left:149.1pt;margin-top:80.6pt;width:172.8pt;height:30.65pt;z-index:251701248;visibility:visible;mso-wrap-style:square;mso-wrap-distance-left:9pt;mso-wrap-distance-top:0;mso-wrap-distance-right:9pt;mso-wrap-distance-bottom:0;mso-position-horizontal:absolute;mso-position-horizontal-relative:text;mso-position-vertical:absolute;mso-position-vertical-relative:text;v-text-anchor:middle" o:gfxdata="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" fillcolor="white [3201]" strokecolor="#70ad47 [3209]" strokeweight="1pt">
                 <v:textbox>
                   <w:txbxContent>
                     <w:p>
@@ -1596,7 +1693,7 @@
           </mc:Choice>
           <mc:Fallback>
             <w:pict>
-              <v:rect w14:anchorId="47CD313C" id="Rectangle 6" o:spid="_x0000_s1027" style="position:absolute;margin-left:238.1pt;margin-top:407.05pt;width:229.45pt;height:142.8pt;z-index:251679744;visibility:visible;mso-wrap-style:square;mso-width-percent:0;mso-height-percent:0;mso-wrap-distance-left:9pt;mso-wrap-distance-top:0;mso-wrap-distance-right:9pt;mso-wrap-distance-bottom:0;mso-position-horizontal:absolute;mso-position-horizontal-relative:text;mso-position-vertical:absolute;mso-position-vertical-relative:text;mso-width-percent:0;mso-height-percent:0;mso-width-relative:margin;mso-height-relative:margin;v-text-anchor:middle" o:gfxdata="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" fillcolor="white [3201]" strokecolor="#70ad47 [3209]" strokeweight="1pt">
+              <v:rect w14:anchorId="47CD313C" id="Rectangle 6" o:spid="_x0000_s1028" style="position:absolute;margin-left:238.1pt;margin-top:407.05pt;width:229.45pt;height:142.8pt;z-index:251679744;visibility:visible;mso-wrap-style:square;mso-width-percent:0;mso-height-percent:0;mso-wrap-distance-left:9pt;mso-wrap-distance-top:0;mso-wrap-distance-right:9pt;mso-wrap-distance-bottom:0;mso-position-horizontal:absolute;mso-position-horizontal-relative:text;mso-position-vertical:absolute;mso-position-vertical-relative:text;mso-width-percent:0;mso-height-percent:0;mso-width-relative:margin;mso-height-relative:margin;v-text-anchor:middle" o:gfxdata="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" fillcolor="white [3201]" strokecolor="#70ad47 [3209]" strokeweight="1pt">
                 <v:textbox>
                   <w:txbxContent>
                     <w:p>
@@ -1828,7 +1925,7 @@
           </mc:Choice>
           <mc:Fallback>
             <w:pict>
-              <v:rect w14:anchorId="67CEB17F" id="Rectangle 14" o:spid="_x0000_s1028" style="position:absolute;margin-left:-11.5pt;margin-top:407.05pt;width:237.1pt;height:143pt;z-index:251674624;visibility:visible;mso-wrap-style:square;mso-width-percent:0;mso-height-percent:0;mso-wrap-distance-left:9pt;mso-wrap-distance-top:0;mso-wrap-distance-right:9pt;mso-wrap-distance-bottom:0;mso-position-horizontal:absolute;mso-position-horizontal-relative:text;mso-position-vertical:absolute;mso-position-vertical-relative:text;mso-width-percent:0;mso-height-percent:0;mso-width-relative:margin;mso-height-relative:margin;v-text-anchor:middle" o:gfxdata="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" fillcolor="window" strokecolor="#70ad47" strokeweight="1pt">
+              <v:rect w14:anchorId="67CEB17F" id="Rectangle 14" o:spid="_x0000_s1029" style="position:absolute;margin-left:-11.5pt;margin-top:407.05pt;width:237.1pt;height:143pt;z-index:251674624;visibility:visible;mso-wrap-style:square;mso-width-percent:0;mso-height-percent:0;mso-wrap-distance-left:9pt;mso-wrap-distance-top:0;mso-wrap-distance-right:9pt;mso-wrap-distance-bottom:0;mso-position-horizontal:absolute;mso-position-horizontal-relative:text;mso-position-vertical:absolute;mso-position-vertical-relative:text;mso-width-percent:0;mso-height-percent:0;mso-width-relative:margin;mso-height-relative:margin;v-text-anchor:middle" o:gfxdata="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" fillcolor="window" strokecolor="#70ad47" strokeweight="1pt">
                 <v:textbox>
                   <w:txbxContent>
                     <w:p>
@@ -2041,7 +2138,7 @@
           </mc:Choice>
           <mc:Fallback>
             <w:pict>
-              <v:rect w14:anchorId="120E0206" id="Rectangle 16" o:spid="_x0000_s1029" style="position:absolute;margin-left:64.8pt;margin-top:567.85pt;width:361.15pt;height:72.55pt;z-index:251676672;visibility:visible;mso-wrap-style:square;mso-height-percent:0;mso-wrap-distance-left:9pt;mso-wrap-distance-top:0;mso-wrap-distance-right:9pt;mso-wrap-distance-bottom:0;mso-position-horizontal:absolute;mso-position-horizontal-relative:text;mso-position-vertical:absolute;mso-position-vertical-relative:text;mso-height-percent:0;mso-height-relative:margin;v-text-anchor:middle" o:gfxdata="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" fillcolor="window" strokecolor="#70ad47" strokeweight="1pt">
+              <v:rect w14:anchorId="120E0206" id="Rectangle 16" o:spid="_x0000_s1030" style="position:absolute;margin-left:64.8pt;margin-top:567.85pt;width:361.15pt;height:72.55pt;z-index:251676672;visibility:visible;mso-wrap-style:square;mso-height-percent:0;mso-wrap-distance-left:9pt;mso-wrap-distance-top:0;mso-wrap-distance-right:9pt;mso-wrap-distance-bottom:0;mso-position-horizontal:absolute;mso-position-horizontal-relative:text;mso-position-vertical:absolute;mso-position-vertical-relative:text;mso-height-percent:0;mso-height-relative:margin;v-text-anchor:middle" o:gfxdata="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" fillcolor="window" strokecolor="#70ad47" strokeweight="1pt">
                 <v:textbox>
                   <w:txbxContent>
                     <w:p>
@@ -2204,7 +2301,7 @@
           </mc:Choice>
           <mc:Fallback>
             <w:pict>
-              <v:rect w14:anchorId="777C402F" id="Rectangle 4" o:spid="_x0000_s1030" style="position:absolute;margin-left:249.65pt;margin-top:110.85pt;width:107.3pt;height:90pt;z-index:251666432;visibility:visible;mso-wrap-style:square;mso-wrap-distance-left:9pt;mso-wrap-distance-top:0;mso-wrap-distance-right:9pt;mso-wrap-distance-bottom:0;mso-position-horizontal:absolute;mso-position-horizontal-relative:text;mso-position-vertical:absolute;mso-position-vertical-relative:text;v-text-anchor:middle" o:gfxdata="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" fillcolor="window" strokecolor="#70ad47" strokeweight="1pt">
+              <v:rect w14:anchorId="777C402F" id="Rectangle 4" o:spid="_x0000_s1031" style="position:absolute;margin-left:249.65pt;margin-top:110.85pt;width:107.3pt;height:90pt;z-index:251666432;visibility:visible;mso-wrap-style:square;mso-wrap-distance-left:9pt;mso-wrap-distance-top:0;mso-wrap-distance-right:9pt;mso-wrap-distance-bottom:0;mso-position-horizontal:absolute;mso-position-horizontal-relative:text;mso-position-vertical:absolute;mso-position-vertical-relative:text;v-text-anchor:middle" o:gfxdata="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" fillcolor="window" strokecolor="#70ad47" strokeweight="1pt">
                 <v:textbox>
                   <w:txbxContent>
                     <w:p>
@@ -2347,7 +2444,7 @@
           </mc:Choice>
           <mc:Fallback>
             <w:pict>
-              <v:rect w14:anchorId="462FC0E9" id="Rectangle 8" o:spid="_x0000_s1031" style="position:absolute;margin-left:321.8pt;margin-top:213.1pt;width:165.6pt;height:177.1pt;z-index:251672576;visibility:visible;mso-wrap-style:square;mso-width-percent:0;mso-height-percent:0;mso-wrap-distance-left:9pt;mso-wrap-distance-top:0;mso-wrap-distance-right:9pt;mso-wrap-distance-bottom:0;mso-position-horizontal:absolute;mso-position-horizontal-relative:margin;mso-position-vertical:absolute;mso-position-vertical-relative:text;mso-width-percent:0;mso-height-percent:0;mso-width-relative:margin;mso-height-relative:margin;v-text-anchor:middle" o:gfxdata="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" fillcolor="window" strokecolor="#70ad47" strokeweight="1pt">
+              <v:rect w14:anchorId="462FC0E9" id="Rectangle 8" o:spid="_x0000_s1032" style="position:absolute;margin-left:321.8pt;margin-top:213.1pt;width:165.6pt;height:177.1pt;z-index:251672576;visibility:visible;mso-wrap-style:square;mso-width-percent:0;mso-height-percent:0;mso-wrap-distance-left:9pt;mso-wrap-distance-top:0;mso-wrap-distance-right:9pt;mso-wrap-distance-bottom:0;mso-position-horizontal:absolute;mso-position-horizontal-relative:margin;mso-position-vertical:absolute;mso-position-vertical-relative:text;mso-width-percent:0;mso-height-percent:0;mso-width-relative:margin;mso-height-relative:margin;v-text-anchor:middle" o:gfxdata="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" fillcolor="window" strokecolor="#70ad47" strokeweight="1pt">
                 <v:textbox>
                   <w:txbxContent>
                     <w:p>
@@ -2485,7 +2582,7 @@
           </mc:Choice>
           <mc:Fallback>
             <w:pict>
-              <v:rect w14:anchorId="62E82837" id="Rectangle 5" o:spid="_x0000_s1032" style="position:absolute;margin-left:380.45pt;margin-top:110.85pt;width:107.3pt;height:90pt;z-index:251668480;visibility:visible;mso-wrap-style:square;mso-wrap-distance-left:9pt;mso-wrap-distance-top:0;mso-wrap-distance-right:9pt;mso-wrap-distance-bottom:0;mso-position-horizontal:absolute;mso-position-horizontal-relative:text;mso-position-vertical:absolute;mso-position-vertical-relative:text;v-text-anchor:middle" o:gfxdata="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" fillcolor="window" strokecolor="#70ad47" strokeweight="1pt">
+              <v:rect w14:anchorId="62E82837" id="Rectangle 5" o:spid="_x0000_s1033" style="position:absolute;margin-left:380.45pt;margin-top:110.85pt;width:107.3pt;height:90pt;z-index:251668480;visibility:visible;mso-wrap-style:square;mso-wrap-distance-left:9pt;mso-wrap-distance-top:0;mso-wrap-distance-right:9pt;mso-wrap-distance-bottom:0;mso-position-horizontal:absolute;mso-position-horizontal-relative:text;mso-position-vertical:absolute;mso-position-vertical-relative:text;v-text-anchor:middle" o:gfxdata="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" fillcolor="window" strokecolor="#70ad47" strokeweight="1pt">
                 <v:textbox>
                   <w:txbxContent>
                     <w:p>
@@ -2609,7 +2706,7 @@
           </mc:Choice>
           <mc:Fallback>
             <w:pict>
-              <v:rect w14:anchorId="656831F4" id="Rectangle 3" o:spid="_x0000_s1033" style="position:absolute;margin-left:110.05pt;margin-top:110.85pt;width:107.3pt;height:90pt;z-index:251664384;visibility:visible;mso-wrap-style:square;mso-wrap-distance-left:9pt;mso-wrap-distance-top:0;mso-wrap-distance-right:9pt;mso-wrap-distance-bottom:0;mso-position-horizontal:absolute;mso-position-horizontal-relative:text;mso-position-vertical:absolute;mso-position-vertical-relative:text;v-text-anchor:middle" o:gfxdata="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" fillcolor="window" strokecolor="#70ad47" strokeweight="1pt">
+              <v:rect w14:anchorId="656831F4" id="Rectangle 3" o:spid="_x0000_s1034" style="position:absolute;margin-left:110.05pt;margin-top:110.85pt;width:107.3pt;height:90pt;z-index:251664384;visibility:visible;mso-wrap-style:square;mso-wrap-distance-left:9pt;mso-wrap-distance-top:0;mso-wrap-distance-right:9pt;mso-wrap-distance-bottom:0;mso-position-horizontal:absolute;mso-position-horizontal-relative:text;mso-position-vertical:absolute;mso-position-vertical-relative:text;v-text-anchor:middle" o:gfxdata="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" fillcolor="window" strokecolor="#70ad47" strokeweight="1pt">
                 <v:textbox>
                   <w:txbxContent>
                     <w:p>
@@ -2739,7 +2836,7 @@
           </mc:Choice>
           <mc:Fallback>
             <w:pict>
-              <v:rect w14:anchorId="59DE181F" id="Rectangle 2" o:spid="_x0000_s1034" style="position:absolute;margin-left:-23.25pt;margin-top:110.75pt;width:107.3pt;height:90pt;z-index:251662336;visibility:visible;mso-wrap-style:square;mso-wrap-distance-left:9pt;mso-wrap-distance-top:0;mso-wrap-distance-right:9pt;mso-wrap-distance-bottom:0;mso-position-horizontal:absolute;mso-position-horizontal-relative:text;mso-position-vertical:absolute;mso-position-vertical-relative:text;v-text-anchor:middle" o:gfxdata="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" fillcolor="white [3201]" strokecolor="#70ad47 [3209]" strokeweight="1pt">
+              <v:rect w14:anchorId="59DE181F" id="Rectangle 2" o:spid="_x0000_s1035" style="position:absolute;margin-left:-23.25pt;margin-top:110.75pt;width:107.3pt;height:90pt;z-index:251662336;visibility:visible;mso-wrap-style:square;mso-wrap-distance-left:9pt;mso-wrap-distance-top:0;mso-wrap-distance-right:9pt;mso-wrap-distance-bottom:0;mso-position-horizontal:absolute;mso-position-horizontal-relative:text;mso-position-vertical:absolute;mso-position-vertical-relative:text;v-text-anchor:middle" o:gfxdata="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" fillcolor="white [3201]" strokecolor="#70ad47 [3209]" strokeweight="1pt">
                 <v:textbox>
                   <w:txbxContent>
                     <w:p>
@@ -2916,7 +3013,7 @@
           </mc:Choice>
           <mc:Fallback>
             <w:pict>
-              <v:rect w14:anchorId="7FCBEA53" id="Rectangle 11" o:spid="_x0000_s1035" style="position:absolute;margin-left:-23.05pt;margin-top:3in;width:327.6pt;height:174.2pt;z-index:251670528;visibility:visible;mso-wrap-style:square;mso-width-percent:0;mso-height-percent:0;mso-wrap-distance-left:9pt;mso-wrap-distance-top:0;mso-wrap-distance-right:9pt;mso-wrap-distance-bottom:0;mso-position-horizontal:absolute;mso-position-horizontal-relative:margin;mso-position-vertical:absolute;mso-position-vertical-relative:text;mso-width-percent:0;mso-height-percent:0;mso-width-relative:margin;mso-height-relative:margin;v-text-anchor:middle" o:gfxdata="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" fillcolor="window" strokecolor="#70ad47" strokeweight="1pt">
+              <v:rect w14:anchorId="7FCBEA53" id="Rectangle 11" o:spid="_x0000_s1036" style="position:absolute;margin-left:-23.05pt;margin-top:3in;width:327.6pt;height:174.2pt;z-index:251670528;visibility:visible;mso-wrap-style:square;mso-width-percent:0;mso-height-percent:0;mso-wrap-distance-left:9pt;mso-wrap-distance-top:0;mso-wrap-distance-right:9pt;mso-wrap-distance-bottom:0;mso-position-horizontal:absolute;mso-position-horizontal-relative:margin;mso-position-vertical:absolute;mso-position-vertical-relative:text;mso-width-percent:0;mso-height-percent:0;mso-width-relative:margin;mso-height-relative:margin;v-text-anchor:middle" o:gfxdata="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" fillcolor="window" strokecolor="#70ad47" strokeweight="1pt">
                 <v:textbox>
                   <w:txbxContent>
                     <w:p>
@@ -3122,7 +3219,7 @@
                 <v:stroke joinstyle="miter"/>
                 <v:path gradientshapeok="t" o:connecttype="rect"/>
               </v:shapetype>
-              <v:shape id="Flowchart: Process 1" o:spid="_x0000_s1036" type="#_x0000_t109" style="position:absolute;margin-left:-33.1pt;margin-top:-24.5pt;width:527.75pt;height:105.1pt;z-index:251659264;visibility:visible;mso-wrap-style:square;mso-width-percent:0;mso-height-percent:0;mso-wrap-distance-left:9pt;mso-wrap-distance-top:0;mso-wrap-distance-right:9pt;mso-wrap-distance-bottom:0;mso-position-horizontal:absolute;mso-position-horizontal-relative:text;mso-position-vertical:absolute;mso-position-vertical-relative:text;mso-width-percent:0;mso-height-percent:0;mso-width-relative:margin;mso-height-relative:margin;v-text-anchor:middle" o:gfxdata="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" fillcolor="white [3201]" strokecolor="#70ad47 [3209]" strokeweight="1pt">
+              <v:shape id="Flowchart: Process 1" o:spid="_x0000_s1037" type="#_x0000_t109" style="position:absolute;margin-left:-33.1pt;margin-top:-24.5pt;width:527.75pt;height:105.1pt;z-index:251659264;visibility:visible;mso-wrap-style:square;mso-width-percent:0;mso-height-percent:0;mso-wrap-distance-left:9pt;mso-wrap-distance-top:0;mso-wrap-distance-right:9pt;mso-wrap-distance-bottom:0;mso-position-horizontal:absolute;mso-position-horizontal-relative:text;mso-position-vertical:absolute;mso-position-vertical-relative:text;mso-width-percent:0;mso-height-percent:0;mso-width-relative:margin;mso-height-relative:margin;v-text-anchor:middle" o:gfxdata="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" fillcolor="white [3201]" strokecolor="#70ad47 [3209]" strokeweight="1pt">
                 <v:textbox>
                   <w:txbxContent>
                     <w:p>
@@ -3284,7 +3381,7 @@
           </mc:Choice>
           <mc:Fallback>
             <w:pict>
-              <v:rect w14:anchorId="19681F09" id="Rectangle 13" o:spid="_x0000_s1037" style="position:absolute;margin-left:-48.95pt;margin-top:650.9pt;width:559.65pt;height:43.7pt;z-index:251678720;visibility:visible;mso-wrap-style:square;mso-height-percent:0;mso-wrap-distance-left:9pt;mso-wrap-distance-top:0;mso-wrap-distance-right:9pt;mso-wrap-distance-bottom:0;mso-position-horizontal:absolute;mso-position-horizontal-relative:text;mso-position-vertical:absolute;mso-position-vertical-relative:text;mso-height-percent:0;mso-height-relative:margin;v-text-anchor:middle" o:gfxdata="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" fillcolor="window" strokecolor="#70ad47" strokeweight="1pt">
+              <v:rect w14:anchorId="19681F09" id="Rectangle 13" o:spid="_x0000_s1038" style="position:absolute;margin-left:-48.95pt;margin-top:650.9pt;width:559.65pt;height:43.7pt;z-index:251678720;visibility:visible;mso-wrap-style:square;mso-height-percent:0;mso-wrap-distance-left:9pt;mso-wrap-distance-top:0;mso-wrap-distance-right:9pt;mso-wrap-distance-bottom:0;mso-position-horizontal:absolute;mso-position-horizontal-relative:text;mso-position-vertical:absolute;mso-position-vertical-relative:text;mso-height-percent:0;mso-height-relative:margin;v-text-anchor:middle" o:gfxdata="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" fillcolor="window" strokecolor="#70ad47" strokeweight="1pt">
                 <v:textbox>
                   <w:txbxContent>
                     <w:p>
